--- a/Challengs.docx
+++ b/Challengs.docx
@@ -30,6 +30,14 @@
         </w:rPr>
         <w:t>Criar um aplicativo de tarefas.</w:t>
       </w:r>
+    </w:p>
+    <w:p>
+      <w:pPr>
+        <w:rPr>
+          <w:rFonts w:hint="default"/>
+          <w:lang w:val="pt-BR"/>
+        </w:rPr>
+      </w:pPr>
       <w:bookmarkStart w:id="0" w:name="_GoBack"/>
       <w:bookmarkEnd w:id="0"/>
     </w:p>
